--- a/public/docs/drh/formatos_contratacion_estatal/2023/CONSTANCIA NOTA NO DESFAVORABLE 2023.docx
+++ b/public/docs/drh/formatos_contratacion_estatal/2023/CONSTANCIA NOTA NO DESFAVORABLE 2023.docx
@@ -73,27 +73,6 @@
     </w:p>
     <w:p>
       <w:pPr>
-        <w:spacing w:line="360" w:lineRule="auto"/>
-        <w:jc w:val="both"/>
-        <w:rPr>
-          <w:rFonts w:ascii="Arial" w:hAnsi="Arial" w:cs="Arial"/>
-          <w:b/>
-          <w:sz w:val="22"/>
-          <w:szCs w:val="22"/>
-        </w:rPr>
-      </w:pPr>
-      <w:r>
-        <w:rPr>
-          <w:rFonts w:ascii="Arial" w:hAnsi="Arial" w:cs="Arial"/>
-          <w:b/>
-          <w:sz w:val="22"/>
-          <w:szCs w:val="22"/>
-        </w:rPr>
-        <w:t>Presente.</w:t>
-      </w:r>
-    </w:p>
-    <w:p>
-      <w:pPr>
         <w:pStyle w:val="Textoindependiente"/>
         <w:rPr>
           <w:rFonts w:ascii="Arial" w:hAnsi="Arial" w:cs="Arial"/>
@@ -298,15 +277,33 @@
           <w:sz w:val="22"/>
           <w:szCs w:val="22"/>
         </w:rPr>
-        <w:t xml:space="preserve">Sector _____ </w:t>
-      </w:r>
-      <w:r>
-        <w:rPr>
-          <w:rFonts w:ascii="Arial" w:hAnsi="Arial" w:cs="Arial"/>
-          <w:sz w:val="22"/>
-          <w:szCs w:val="22"/>
-        </w:rPr>
-        <w:t xml:space="preserve">del municipio de ______________________________. </w:t>
+        <w:t>Sector _____</w:t>
+      </w:r>
+      <w:r>
+        <w:rPr>
+          <w:rFonts w:ascii="Arial" w:hAnsi="Arial" w:cs="Arial"/>
+          <w:sz w:val="22"/>
+          <w:szCs w:val="22"/>
+        </w:rPr>
+        <w:t>, del municipio de ________</w:t>
+      </w:r>
+      <w:r>
+        <w:rPr>
+          <w:rFonts w:ascii="Arial" w:hAnsi="Arial" w:cs="Arial"/>
+          <w:sz w:val="22"/>
+          <w:szCs w:val="22"/>
+        </w:rPr>
+        <w:t>_________________, Tabasco.</w:t>
+      </w:r>
+      <w:bookmarkStart w:id="1" w:name="_GoBack"/>
+      <w:bookmarkEnd w:id="1"/>
+      <w:r>
+        <w:rPr>
+          <w:rFonts w:ascii="Arial" w:hAnsi="Arial" w:cs="Arial"/>
+          <w:sz w:val="22"/>
+          <w:szCs w:val="22"/>
+        </w:rPr>
+        <w:t xml:space="preserve"> </w:t>
       </w:r>
     </w:p>
     <w:p>
@@ -533,15 +530,23 @@
           <w:sz w:val="22"/>
           <w:szCs w:val="22"/>
         </w:rPr>
-        <w:t xml:space="preserve"> petición de la parte interesada y para los fines que crea conveniente, se extiende la presente, en la ciud</w:t>
-      </w:r>
-      <w:r>
-        <w:rPr>
-          <w:rFonts w:ascii="Arial" w:hAnsi="Arial" w:cs="Arial"/>
-          <w:sz w:val="22"/>
-          <w:szCs w:val="22"/>
-        </w:rPr>
-        <w:t>ad de _______________________, T</w:t>
+        <w:t xml:space="preserve"> petición de la parte interesada y para los fines que crea conveniente, se </w:t>
+      </w:r>
+      <w:r>
+        <w:rPr>
+          <w:rFonts w:ascii="Arial" w:hAnsi="Arial" w:cs="Arial"/>
+          <w:sz w:val="22"/>
+          <w:szCs w:val="22"/>
+        </w:rPr>
+        <w:t>extiende la presente, en el municipio</w:t>
+      </w:r>
+      <w:r>
+        <w:rPr>
+          <w:rFonts w:ascii="Arial" w:hAnsi="Arial" w:cs="Arial"/>
+          <w:sz w:val="22"/>
+          <w:szCs w:val="22"/>
+        </w:rPr>
+        <w:t xml:space="preserve"> de _______________________, T</w:t>
       </w:r>
       <w:r>
         <w:rPr>
@@ -710,19 +715,7 @@
           <w:sz w:val="20"/>
           <w:szCs w:val="20"/>
         </w:rPr>
-        <w:t>Director (a)</w:t>
-      </w:r>
-      <w:bookmarkStart w:id="1" w:name="_GoBack"/>
-      <w:bookmarkEnd w:id="1"/>
-      <w:r>
-        <w:rPr>
-          <w:rFonts w:ascii="Arial" w:hAnsi="Arial" w:cs="Arial"/>
-          <w:b/>
-          <w:bCs/>
-          <w:sz w:val="20"/>
-          <w:szCs w:val="20"/>
-        </w:rPr>
-        <w:t xml:space="preserve"> de ________</w:t>
+        <w:t>Director (a) de ________</w:t>
       </w:r>
     </w:p>
     <w:sectPr>
@@ -1534,7 +1527,7 @@
 </file>
 
 <file path=customXml/itemProps1.xml><?xml version="1.0" encoding="utf-8"?>
-<ds:datastoreItem xmlns:ds="http://schemas.openxmlformats.org/officeDocument/2006/customXml" ds:itemID="{708FA97B-EA84-48F3-997C-7CC6EAFE8A09}">
+<ds:datastoreItem xmlns:ds="http://schemas.openxmlformats.org/officeDocument/2006/customXml" ds:itemID="{8E022937-F5C3-4A58-B6E9-A6D7610854B9}">
   <ds:schemaRefs>
     <ds:schemaRef ds:uri="http://schemas.openxmlformats.org/officeDocument/2006/bibliography"/>
   </ds:schemaRefs>
